--- a/sales letters (2015).docx
+++ b/sales letters (2015).docx
@@ -1,6 +1,6 @@
 
 <file path=word/document.xml><?xml version="1.0" encoding="utf-8"?>
-<w:document xmlns:wpc="http://schemas.microsoft.com/office/word/2010/wordprocessingCanvas" xmlns:cx="http://schemas.microsoft.com/office/drawing/2014/chartex" xmlns:mc="http://schemas.openxmlformats.org/markup-compatibility/2006" xmlns:o="urn:schemas-microsoft-com:office:office" xmlns:r="http://schemas.openxmlformats.org/officeDocument/2006/relationships" xmlns:m="http://schemas.openxmlformats.org/officeDocument/2006/math" xmlns:v="urn:schemas-microsoft-com:vml" xmlns:wp14="http://schemas.microsoft.com/office/word/2010/wordprocessingDrawing" xmlns:wp="http://schemas.openxmlformats.org/drawingml/2006/wordprocessingDrawing" xmlns:w10="urn:schemas-microsoft-com:office:word" xmlns:w="http://schemas.openxmlformats.org/wordprocessingml/2006/main" xmlns:w14="http://schemas.microsoft.com/office/word/2010/wordml" xmlns:w15="http://schemas.microsoft.com/office/word/2012/wordml" xmlns:w16se="http://schemas.microsoft.com/office/word/2015/wordml/symex" xmlns:wpg="http://schemas.microsoft.com/office/word/2010/wordprocessingGroup" xmlns:wpi="http://schemas.microsoft.com/office/word/2010/wordprocessingInk" xmlns:wne="http://schemas.microsoft.com/office/word/2006/wordml" xmlns:wps="http://schemas.microsoft.com/office/word/2010/wordprocessingShape" mc:Ignorable="w14 w15 w16se wp14">
+<w:document xmlns:wpc="http://schemas.microsoft.com/office/word/2010/wordprocessingCanvas" xmlns:mc="http://schemas.openxmlformats.org/markup-compatibility/2006" xmlns:o="urn:schemas-microsoft-com:office:office" xmlns:r="http://schemas.openxmlformats.org/officeDocument/2006/relationships" xmlns:m="http://schemas.openxmlformats.org/officeDocument/2006/math" xmlns:v="urn:schemas-microsoft-com:vml" xmlns:wp14="http://schemas.microsoft.com/office/word/2010/wordprocessingDrawing" xmlns:wp="http://schemas.openxmlformats.org/drawingml/2006/wordprocessingDrawing" xmlns:w10="urn:schemas-microsoft-com:office:word" xmlns:w="http://schemas.openxmlformats.org/wordprocessingml/2006/main" xmlns:w14="http://schemas.microsoft.com/office/word/2010/wordml" xmlns:w15="http://schemas.microsoft.com/office/word/2012/wordml" xmlns:wpg="http://schemas.microsoft.com/office/word/2010/wordprocessingGroup" xmlns:wpi="http://schemas.microsoft.com/office/word/2010/wordprocessingInk" xmlns:wne="http://schemas.microsoft.com/office/word/2006/wordml" xmlns:wps="http://schemas.microsoft.com/office/word/2010/wordprocessingShape" mc:Ignorable="w14 w15 wp14">
   <w:body>
     <w:p>
       <w:pPr>
@@ -1080,92 +1080,133 @@
           <w:color w:val="FF0000"/>
           <w:sz w:val="22"/>
         </w:rPr>
-        <w:t>Now is time to for your business to prepare</w:t>
+        <w:t xml:space="preserve">Now is time to </w:t>
       </w:r>
       <w:r>
         <w:rPr>
           <w:color w:val="FF0000"/>
           <w:sz w:val="22"/>
         </w:rPr>
-        <w:t xml:space="preserve"> for the holiday b</w:t>
+        <w:t>prepare</w:t>
       </w:r>
       <w:r>
         <w:rPr>
           <w:color w:val="FF0000"/>
           <w:sz w:val="22"/>
         </w:rPr>
-        <w:t xml:space="preserve">uying season. </w:t>
-      </w:r>
-    </w:p>
-    <w:p>
-      <w:pPr>
-        <w:rPr>
-          <w:sz w:val="22"/>
-        </w:rPr>
-      </w:pPr>
-    </w:p>
-    <w:p>
-      <w:pPr>
-        <w:rPr>
-          <w:sz w:val="22"/>
-        </w:rPr>
-      </w:pPr>
-    </w:p>
-    <w:p>
-      <w:pPr>
-        <w:rPr>
-          <w:sz w:val="22"/>
-        </w:rPr>
-      </w:pPr>
-      <w:r>
-        <w:rPr>
-          <w:sz w:val="22"/>
-        </w:rPr>
-        <w:t>Body  I am</w:t>
-      </w:r>
-    </w:p>
-    <w:p>
-      <w:pPr>
-        <w:rPr>
-          <w:sz w:val="22"/>
-          <w:u w:val="words"/>
-        </w:rPr>
-      </w:pPr>
-    </w:p>
-    <w:p>
-      <w:pPr>
-        <w:rPr>
-          <w:sz w:val="22"/>
-        </w:rPr>
-      </w:pPr>
-      <w:r>
-        <w:rPr>
-          <w:sz w:val="22"/>
-        </w:rPr>
-        <w:t>We at ------------- have been/can/are ready to -------------------</w:t>
-      </w:r>
-    </w:p>
-    <w:p>
-      <w:pPr>
-        <w:rPr>
-          <w:sz w:val="22"/>
-        </w:rPr>
-      </w:pPr>
-    </w:p>
-    <w:p>
-      <w:pPr>
-        <w:rPr>
-          <w:sz w:val="22"/>
-        </w:rPr>
-      </w:pPr>
-      <w:r>
-        <w:rPr>
-          <w:sz w:val="22"/>
-        </w:rPr>
-        <w:t xml:space="preserve">Leaffrey Painting is ready to make your business ready for the holiday buying season </w:t>
+        <w:t xml:space="preserve"> </w:t>
+      </w:r>
+      <w:r>
+        <w:rPr>
+          <w:color w:val="FF0000"/>
+          <w:sz w:val="22"/>
+        </w:rPr>
+        <w:t xml:space="preserve">your business </w:t>
+      </w:r>
+      <w:r>
+        <w:rPr>
+          <w:color w:val="FF0000"/>
+          <w:sz w:val="22"/>
+        </w:rPr>
+        <w:t xml:space="preserve">for the holiday </w:t>
+      </w:r>
+      <w:r>
+        <w:rPr>
+          <w:color w:val="FF0000"/>
+          <w:sz w:val="22"/>
+        </w:rPr>
+        <w:t xml:space="preserve">season. </w:t>
+      </w:r>
+      <w:r>
+        <w:rPr>
+          <w:color w:val="FF0000"/>
+          <w:sz w:val="22"/>
+        </w:rPr>
+        <w:t xml:space="preserve"> How your business looks impacts sales directly. A study done by M/A/R/C Research showed that 29% of customers reduce the amount of items purchased and 14% of customers would stop shopping at a store if it did not meet th</w:t>
+      </w:r>
+      <w:r>
+        <w:rPr>
+          <w:color w:val="FF0000"/>
+          <w:sz w:val="22"/>
+        </w:rPr>
+        <w:t xml:space="preserve">eir expectations of appearance, especially cleanliness. </w:t>
       </w:r>
       <w:bookmarkStart w:id="0" w:name="_GoBack"/>
       <w:bookmarkEnd w:id="0"/>
+    </w:p>
+    <w:p>
+      <w:pPr>
+        <w:rPr>
+          <w:sz w:val="22"/>
+        </w:rPr>
+      </w:pPr>
+    </w:p>
+    <w:p>
+      <w:pPr>
+        <w:rPr>
+          <w:sz w:val="22"/>
+        </w:rPr>
+      </w:pPr>
+    </w:p>
+    <w:p>
+      <w:pPr>
+        <w:rPr>
+          <w:sz w:val="22"/>
+        </w:rPr>
+      </w:pPr>
+      <w:r>
+        <w:rPr>
+          <w:sz w:val="22"/>
+        </w:rPr>
+        <w:t>Body  I am</w:t>
+      </w:r>
+    </w:p>
+    <w:p>
+      <w:pPr>
+        <w:rPr>
+          <w:sz w:val="22"/>
+          <w:u w:val="words"/>
+        </w:rPr>
+      </w:pPr>
+    </w:p>
+    <w:p>
+      <w:pPr>
+        <w:rPr>
+          <w:sz w:val="22"/>
+        </w:rPr>
+      </w:pPr>
+      <w:r>
+        <w:rPr>
+          <w:sz w:val="22"/>
+        </w:rPr>
+        <w:t>We at ------------- have been/can/are ready to -------------------</w:t>
+      </w:r>
+    </w:p>
+    <w:p>
+      <w:pPr>
+        <w:rPr>
+          <w:sz w:val="22"/>
+        </w:rPr>
+      </w:pPr>
+    </w:p>
+    <w:p>
+      <w:pPr>
+        <w:rPr>
+          <w:sz w:val="22"/>
+        </w:rPr>
+      </w:pPr>
+      <w:r>
+        <w:rPr>
+          <w:sz w:val="22"/>
+        </w:rPr>
+        <w:t>Leaffrey Painting is ready to make your business read</w:t>
+      </w:r>
+      <w:r>
+        <w:rPr>
+          <w:sz w:val="22"/>
+        </w:rPr>
+        <w:t>y for the holiday buying season.</w:t>
+      </w:r>
     </w:p>
     <w:p>
       <w:pPr>
@@ -1851,7 +1892,7 @@
 </file>
 
 <file path=word/numbering.xml><?xml version="1.0" encoding="utf-8"?>
-<w:numbering xmlns:wpc="http://schemas.microsoft.com/office/word/2010/wordprocessingCanvas" xmlns:cx="http://schemas.microsoft.com/office/drawing/2014/chartex" xmlns:mc="http://schemas.openxmlformats.org/markup-compatibility/2006" xmlns:o="urn:schemas-microsoft-com:office:office" xmlns:r="http://schemas.openxmlformats.org/officeDocument/2006/relationships" xmlns:m="http://schemas.openxmlformats.org/officeDocument/2006/math" xmlns:v="urn:schemas-microsoft-com:vml" xmlns:wp14="http://schemas.microsoft.com/office/word/2010/wordprocessingDrawing" xmlns:wp="http://schemas.openxmlformats.org/drawingml/2006/wordprocessingDrawing" xmlns:w10="urn:schemas-microsoft-com:office:word" xmlns:w="http://schemas.openxmlformats.org/wordprocessingml/2006/main" xmlns:w14="http://schemas.microsoft.com/office/word/2010/wordml" xmlns:w15="http://schemas.microsoft.com/office/word/2012/wordml" xmlns:w16se="http://schemas.microsoft.com/office/word/2015/wordml/symex" xmlns:wpg="http://schemas.microsoft.com/office/word/2010/wordprocessingGroup" xmlns:wpi="http://schemas.microsoft.com/office/word/2010/wordprocessingInk" xmlns:wne="http://schemas.microsoft.com/office/word/2006/wordml" xmlns:wps="http://schemas.microsoft.com/office/word/2010/wordprocessingShape" mc:Ignorable="w14 w15 w16se wp14">
+<w:numbering xmlns:wpc="http://schemas.microsoft.com/office/word/2010/wordprocessingCanvas" xmlns:mc="http://schemas.openxmlformats.org/markup-compatibility/2006" xmlns:o="urn:schemas-microsoft-com:office:office" xmlns:r="http://schemas.openxmlformats.org/officeDocument/2006/relationships" xmlns:m="http://schemas.openxmlformats.org/officeDocument/2006/math" xmlns:v="urn:schemas-microsoft-com:vml" xmlns:wp14="http://schemas.microsoft.com/office/word/2010/wordprocessingDrawing" xmlns:wp="http://schemas.openxmlformats.org/drawingml/2006/wordprocessingDrawing" xmlns:w10="urn:schemas-microsoft-com:office:word" xmlns:w="http://schemas.openxmlformats.org/wordprocessingml/2006/main" xmlns:w14="http://schemas.microsoft.com/office/word/2010/wordml" xmlns:w15="http://schemas.microsoft.com/office/word/2012/wordml" xmlns:wpg="http://schemas.microsoft.com/office/word/2010/wordprocessingGroup" xmlns:wpi="http://schemas.microsoft.com/office/word/2010/wordprocessingInk" xmlns:wne="http://schemas.microsoft.com/office/word/2006/wordml" xmlns:wps="http://schemas.microsoft.com/office/word/2010/wordprocessingShape" mc:Ignorable="w14 w15 wp14">
   <w:abstractNum w:abstractNumId="0" w15:restartNumberingAfterBreak="0">
     <w:nsid w:val="042B0A6F"/>
     <w:multiLevelType w:val="hybridMultilevel"/>
@@ -2898,7 +2939,7 @@
 </file>
 
 <file path=word/styles.xml><?xml version="1.0" encoding="utf-8"?>
-<w:styles xmlns:mc="http://schemas.openxmlformats.org/markup-compatibility/2006" xmlns:r="http://schemas.openxmlformats.org/officeDocument/2006/relationships" xmlns:w="http://schemas.openxmlformats.org/wordprocessingml/2006/main" xmlns:w14="http://schemas.microsoft.com/office/word/2010/wordml" xmlns:w15="http://schemas.microsoft.com/office/word/2012/wordml" xmlns:w16se="http://schemas.microsoft.com/office/word/2015/wordml/symex" mc:Ignorable="w14 w15 w16se">
+<w:styles xmlns:mc="http://schemas.openxmlformats.org/markup-compatibility/2006" xmlns:r="http://schemas.openxmlformats.org/officeDocument/2006/relationships" xmlns:w="http://schemas.openxmlformats.org/wordprocessingml/2006/main" xmlns:w14="http://schemas.microsoft.com/office/word/2010/wordml" xmlns:w15="http://schemas.microsoft.com/office/word/2012/wordml" mc:Ignorable="w14 w15">
   <w:docDefaults>
     <w:rPrDefault>
       <w:rPr>

--- a/sales letters (2015).docx
+++ b/sales letters (2015).docx
@@ -1,6 +1,6 @@
 
 <file path=word/document.xml><?xml version="1.0" encoding="utf-8"?>
-<w:document xmlns:wpc="http://schemas.microsoft.com/office/word/2010/wordprocessingCanvas" xmlns:mc="http://schemas.openxmlformats.org/markup-compatibility/2006" xmlns:o="urn:schemas-microsoft-com:office:office" xmlns:r="http://schemas.openxmlformats.org/officeDocument/2006/relationships" xmlns:m="http://schemas.openxmlformats.org/officeDocument/2006/math" xmlns:v="urn:schemas-microsoft-com:vml" xmlns:wp14="http://schemas.microsoft.com/office/word/2010/wordprocessingDrawing" xmlns:wp="http://schemas.openxmlformats.org/drawingml/2006/wordprocessingDrawing" xmlns:w10="urn:schemas-microsoft-com:office:word" xmlns:w="http://schemas.openxmlformats.org/wordprocessingml/2006/main" xmlns:w14="http://schemas.microsoft.com/office/word/2010/wordml" xmlns:w15="http://schemas.microsoft.com/office/word/2012/wordml" xmlns:wpg="http://schemas.microsoft.com/office/word/2010/wordprocessingGroup" xmlns:wpi="http://schemas.microsoft.com/office/word/2010/wordprocessingInk" xmlns:wne="http://schemas.microsoft.com/office/word/2006/wordml" xmlns:wps="http://schemas.microsoft.com/office/word/2010/wordprocessingShape" mc:Ignorable="w14 w15 wp14">
+<w:document xmlns:wpc="http://schemas.microsoft.com/office/word/2010/wordprocessingCanvas" xmlns:cx="http://schemas.microsoft.com/office/drawing/2014/chartex" xmlns:mc="http://schemas.openxmlformats.org/markup-compatibility/2006" xmlns:o="urn:schemas-microsoft-com:office:office" xmlns:r="http://schemas.openxmlformats.org/officeDocument/2006/relationships" xmlns:m="http://schemas.openxmlformats.org/officeDocument/2006/math" xmlns:v="urn:schemas-microsoft-com:vml" xmlns:wp14="http://schemas.microsoft.com/office/word/2010/wordprocessingDrawing" xmlns:wp="http://schemas.openxmlformats.org/drawingml/2006/wordprocessingDrawing" xmlns:w10="urn:schemas-microsoft-com:office:word" xmlns:w="http://schemas.openxmlformats.org/wordprocessingml/2006/main" xmlns:w14="http://schemas.microsoft.com/office/word/2010/wordml" xmlns:w15="http://schemas.microsoft.com/office/word/2012/wordml" xmlns:w16se="http://schemas.microsoft.com/office/word/2015/wordml/symex" xmlns:wpg="http://schemas.microsoft.com/office/word/2010/wordprocessingGroup" xmlns:wpi="http://schemas.microsoft.com/office/word/2010/wordprocessingInk" xmlns:wne="http://schemas.microsoft.com/office/word/2006/wordml" xmlns:wps="http://schemas.microsoft.com/office/word/2010/wordprocessingShape" mc:Ignorable="w14 w15 w16se wp14">
   <w:body>
     <w:p>
       <w:pPr>
@@ -237,8 +237,16 @@
         <w:rPr>
           <w:sz w:val="22"/>
         </w:rPr>
-        <w:t xml:space="preserve"> Yes</w:t>
-      </w:r>
+        <w:t xml:space="preserve"> </w:t>
+      </w:r>
+      <w:proofErr w:type="gramStart"/>
+      <w:r>
+        <w:rPr>
+          <w:sz w:val="22"/>
+        </w:rPr>
+        <w:t>Yes</w:t>
+      </w:r>
+      <w:proofErr w:type="gramEnd"/>
       <w:r>
         <w:rPr>
           <w:sz w:val="22"/>
@@ -249,8 +257,16 @@
         <w:rPr>
           <w:sz w:val="22"/>
         </w:rPr>
-        <w:t xml:space="preserve"> Yes</w:t>
-      </w:r>
+        <w:t xml:space="preserve"> </w:t>
+      </w:r>
+      <w:proofErr w:type="gramStart"/>
+      <w:r>
+        <w:rPr>
+          <w:sz w:val="22"/>
+        </w:rPr>
+        <w:t>Yes</w:t>
+      </w:r>
+      <w:proofErr w:type="gramEnd"/>
       <w:r>
         <w:rPr>
           <w:sz w:val="22"/>
@@ -446,7 +462,21 @@
         <w:rPr>
           <w:sz w:val="22"/>
         </w:rPr>
-        <w:t xml:space="preserve"> Leaffrey Painting</w:t>
+        <w:t xml:space="preserve"> </w:t>
+      </w:r>
+      <w:proofErr w:type="spellStart"/>
+      <w:r>
+        <w:rPr>
+          <w:sz w:val="22"/>
+        </w:rPr>
+        <w:t>Leaffrey</w:t>
+      </w:r>
+      <w:proofErr w:type="spellEnd"/>
+      <w:r>
+        <w:rPr>
+          <w:sz w:val="22"/>
+        </w:rPr>
+        <w:t xml:space="preserve"> Painting</w:t>
       </w:r>
     </w:p>
     <w:p>
@@ -980,11 +1010,19 @@
           <w:sz w:val="22"/>
         </w:rPr>
       </w:pPr>
-      <w:r>
-        <w:rPr>
-          <w:sz w:val="22"/>
-        </w:rPr>
-        <w:t>What  -------------have you been planning?</w:t>
+      <w:proofErr w:type="gramStart"/>
+      <w:r>
+        <w:rPr>
+          <w:sz w:val="22"/>
+        </w:rPr>
+        <w:t>What  -------------</w:t>
+      </w:r>
+      <w:proofErr w:type="gramEnd"/>
+      <w:r>
+        <w:rPr>
+          <w:sz w:val="22"/>
+        </w:rPr>
+        <w:t>have you been planning?</w:t>
       </w:r>
     </w:p>
     <w:p>
@@ -1069,282 +1107,635 @@
     </w:p>
     <w:p>
       <w:pPr>
+        <w:rPr>
+          <w:sz w:val="22"/>
+        </w:rPr>
+      </w:pPr>
+    </w:p>
+    <w:p>
+      <w:pPr>
+        <w:rPr>
+          <w:sz w:val="22"/>
+        </w:rPr>
+      </w:pPr>
+    </w:p>
+    <w:p>
+      <w:pPr>
+        <w:rPr>
+          <w:sz w:val="22"/>
+        </w:rPr>
+      </w:pPr>
+      <w:proofErr w:type="gramStart"/>
+      <w:r>
+        <w:rPr>
+          <w:sz w:val="22"/>
+        </w:rPr>
+        <w:t>Body  I</w:t>
+      </w:r>
+      <w:proofErr w:type="gramEnd"/>
+      <w:r>
+        <w:rPr>
+          <w:sz w:val="22"/>
+        </w:rPr>
+        <w:t xml:space="preserve"> am</w:t>
+      </w:r>
+    </w:p>
+    <w:p>
+      <w:pPr>
+        <w:rPr>
+          <w:sz w:val="22"/>
+          <w:u w:val="words"/>
+        </w:rPr>
+      </w:pPr>
+    </w:p>
+    <w:p>
+      <w:pPr>
+        <w:rPr>
+          <w:sz w:val="22"/>
+        </w:rPr>
+      </w:pPr>
+      <w:r>
+        <w:rPr>
+          <w:sz w:val="22"/>
+        </w:rPr>
+        <w:t>We at ------------- have been/can/are ready to -------------------</w:t>
+      </w:r>
+    </w:p>
+    <w:p>
+      <w:pPr>
+        <w:rPr>
+          <w:sz w:val="22"/>
+        </w:rPr>
+      </w:pPr>
+    </w:p>
+    <w:p>
+      <w:pPr>
+        <w:rPr>
+          <w:sz w:val="22"/>
+        </w:rPr>
+      </w:pPr>
+    </w:p>
+    <w:p>
+      <w:pPr>
+        <w:rPr>
+          <w:sz w:val="22"/>
+        </w:rPr>
+      </w:pPr>
+      <w:r>
+        <w:rPr>
+          <w:sz w:val="22"/>
+        </w:rPr>
+        <w:t xml:space="preserve">Body I can </w:t>
+      </w:r>
+    </w:p>
+    <w:p>
+      <w:pPr>
+        <w:rPr>
+          <w:sz w:val="22"/>
+        </w:rPr>
+      </w:pPr>
+    </w:p>
+    <w:p>
+      <w:pPr>
+        <w:rPr>
+          <w:sz w:val="22"/>
+        </w:rPr>
+      </w:pPr>
+      <w:r>
+        <w:rPr>
+          <w:sz w:val="22"/>
+        </w:rPr>
+        <w:t>Our services include -------------.</w:t>
+      </w:r>
+    </w:p>
+    <w:p>
+      <w:pPr>
+        <w:rPr>
+          <w:sz w:val="22"/>
+        </w:rPr>
+      </w:pPr>
+      <w:r>
+        <w:rPr>
+          <w:sz w:val="22"/>
+        </w:rPr>
+        <w:t>Can be a bulleted list</w:t>
+      </w:r>
+    </w:p>
+    <w:p>
+      <w:pPr>
+        <w:rPr>
+          <w:sz w:val="22"/>
+        </w:rPr>
+      </w:pPr>
+    </w:p>
+    <w:p>
+      <w:pPr>
+        <w:rPr>
+          <w:sz w:val="22"/>
+        </w:rPr>
+      </w:pPr>
+      <w:r>
+        <w:rPr>
+          <w:sz w:val="22"/>
+        </w:rPr>
+        <w:t>Conclusion call me now</w:t>
+      </w:r>
+    </w:p>
+    <w:p>
+      <w:pPr>
+        <w:rPr>
+          <w:sz w:val="22"/>
+        </w:rPr>
+      </w:pPr>
+    </w:p>
+    <w:p>
+      <w:pPr>
+        <w:rPr>
+          <w:sz w:val="22"/>
+        </w:rPr>
+      </w:pPr>
+      <w:r>
+        <w:rPr>
+          <w:sz w:val="22"/>
+        </w:rPr>
+        <w:t xml:space="preserve">For the </w:t>
+      </w:r>
+      <w:r>
+        <w:rPr>
+          <w:sz w:val="22"/>
+        </w:rPr>
+        <w:t>next, ------------------</w:t>
+      </w:r>
+    </w:p>
+    <w:p>
+      <w:pPr>
+        <w:rPr>
+          <w:sz w:val="22"/>
+        </w:rPr>
+      </w:pPr>
+      <w:r>
+        <w:rPr>
+          <w:sz w:val="22"/>
+        </w:rPr>
+        <w:t>We are offering ------------------.</w:t>
+      </w:r>
+    </w:p>
+    <w:p>
+      <w:pPr>
+        <w:rPr>
+          <w:sz w:val="22"/>
+        </w:rPr>
+      </w:pPr>
+      <w:r>
+        <w:rPr>
+          <w:sz w:val="22"/>
+        </w:rPr>
+        <w:t>In response to ---------, we have decided-------------------</w:t>
+      </w:r>
+    </w:p>
+    <w:p>
+      <w:pPr>
+        <w:rPr>
+          <w:sz w:val="22"/>
+        </w:rPr>
+      </w:pPr>
+      <w:r>
+        <w:rPr>
+          <w:sz w:val="22"/>
+        </w:rPr>
+        <w:t>If you --------------------, you can/will ----------------------</w:t>
+      </w:r>
+    </w:p>
+    <w:p>
+      <w:pPr>
+        <w:spacing w:after="200" w:line="276" w:lineRule="auto"/>
+        <w:rPr>
+          <w:sz w:val="22"/>
+        </w:rPr>
+      </w:pPr>
+      <w:r>
+        <w:rPr>
+          <w:sz w:val="22"/>
+        </w:rPr>
+        <w:br w:type="page"/>
+      </w:r>
+    </w:p>
+    <w:p>
+      <w:pPr>
         <w:ind w:left="720"/>
         <w:rPr>
-          <w:color w:val="FF0000"/>
-          <w:sz w:val="22"/>
-        </w:rPr>
-      </w:pPr>
-      <w:r>
-        <w:rPr>
-          <w:color w:val="FF0000"/>
-          <w:sz w:val="22"/>
-        </w:rPr>
-        <w:t xml:space="preserve">Now is time to </w:t>
-      </w:r>
-      <w:r>
-        <w:rPr>
-          <w:color w:val="FF0000"/>
-          <w:sz w:val="22"/>
-        </w:rPr>
-        <w:t>prepare</w:t>
-      </w:r>
-      <w:r>
-        <w:rPr>
-          <w:color w:val="FF0000"/>
+          <w:sz w:val="22"/>
+        </w:rPr>
+      </w:pPr>
+      <w:r>
+        <w:rPr>
+          <w:sz w:val="22"/>
+        </w:rPr>
+        <w:lastRenderedPageBreak/>
+        <w:t>August 12, 2016</w:t>
+      </w:r>
+    </w:p>
+    <w:p>
+      <w:pPr>
+        <w:ind w:left="720"/>
+        <w:rPr>
+          <w:sz w:val="22"/>
+        </w:rPr>
+      </w:pPr>
+    </w:p>
+    <w:p>
+      <w:pPr>
+        <w:ind w:left="720"/>
+        <w:rPr>
+          <w:sz w:val="22"/>
+        </w:rPr>
+      </w:pPr>
+      <w:r>
+        <w:rPr>
+          <w:sz w:val="22"/>
+        </w:rPr>
+        <w:t>Ali Jen Manager</w:t>
+      </w:r>
+    </w:p>
+    <w:p>
+      <w:pPr>
+        <w:ind w:left="720"/>
+        <w:rPr>
+          <w:sz w:val="22"/>
+        </w:rPr>
+      </w:pPr>
+      <w:r>
+        <w:rPr>
+          <w:sz w:val="22"/>
+        </w:rPr>
+        <w:t>Circuit City</w:t>
+      </w:r>
+    </w:p>
+    <w:p>
+      <w:pPr>
+        <w:ind w:left="720"/>
+        <w:rPr>
+          <w:sz w:val="22"/>
+        </w:rPr>
+      </w:pPr>
+      <w:r>
+        <w:rPr>
+          <w:sz w:val="22"/>
+        </w:rPr>
+        <w:t>7 Tyler Place</w:t>
+      </w:r>
+    </w:p>
+    <w:p>
+      <w:pPr>
+        <w:ind w:left="720"/>
+        <w:rPr>
+          <w:sz w:val="22"/>
+        </w:rPr>
+      </w:pPr>
+      <w:r>
+        <w:rPr>
+          <w:sz w:val="22"/>
+        </w:rPr>
+        <w:t>Portage, MI 49024</w:t>
+      </w:r>
+    </w:p>
+    <w:p>
+      <w:pPr>
+        <w:ind w:left="720"/>
+        <w:rPr>
+          <w:sz w:val="22"/>
+        </w:rPr>
+      </w:pPr>
+    </w:p>
+    <w:p>
+      <w:pPr>
+        <w:ind w:left="720"/>
+        <w:rPr>
+          <w:sz w:val="22"/>
+        </w:rPr>
+      </w:pPr>
+      <w:r>
+        <w:rPr>
+          <w:sz w:val="22"/>
+        </w:rPr>
+        <w:t>Now is the time to for your business to prepare for the upcoming holiday season. The appearance of your business has a direct impact on your sales. A study performed by M/A/R/C Research on 30,000 shoppers, found that the negative appearance of a store would cause 29% of shoppers to purchase less items at the store and 14% of shoppers to stop visiting the store.  Having worn, dirty, or unattractively painted walls in your business will have a negative impact on your sales this holiday season.</w:t>
+      </w:r>
+      <w:r>
+        <w:rPr>
           <w:sz w:val="22"/>
         </w:rPr>
         <w:t xml:space="preserve"> </w:t>
       </w:r>
-      <w:r>
-        <w:rPr>
-          <w:color w:val="FF0000"/>
-          <w:sz w:val="22"/>
-        </w:rPr>
-        <w:t xml:space="preserve">your business </w:t>
-      </w:r>
-      <w:r>
-        <w:rPr>
-          <w:color w:val="FF0000"/>
-          <w:sz w:val="22"/>
-        </w:rPr>
-        <w:t xml:space="preserve">for the holiday </w:t>
-      </w:r>
-      <w:r>
-        <w:rPr>
-          <w:color w:val="FF0000"/>
-          <w:sz w:val="22"/>
-        </w:rPr>
-        <w:t xml:space="preserve">season. </w:t>
-      </w:r>
-      <w:r>
-        <w:rPr>
-          <w:color w:val="FF0000"/>
-          <w:sz w:val="22"/>
-        </w:rPr>
-        <w:t xml:space="preserve"> How your business looks impacts sales directly. A study done by M/A/R/C Research showed that 29% of customers reduce the amount of items purchased and 14% of customers would stop shopping at a store if it did not meet th</w:t>
-      </w:r>
-      <w:r>
-        <w:rPr>
-          <w:color w:val="FF0000"/>
-          <w:sz w:val="22"/>
-        </w:rPr>
-        <w:t xml:space="preserve">eir expectations of appearance, especially cleanliness. </w:t>
+    </w:p>
+    <w:p>
+      <w:pPr>
+        <w:ind w:left="720"/>
+        <w:rPr>
+          <w:sz w:val="22"/>
+        </w:rPr>
+      </w:pPr>
+    </w:p>
+    <w:p>
+      <w:pPr>
+        <w:ind w:left="720"/>
+        <w:rPr>
+          <w:sz w:val="22"/>
+        </w:rPr>
+      </w:pPr>
+      <w:proofErr w:type="spellStart"/>
+      <w:r>
+        <w:rPr>
+          <w:sz w:val="22"/>
+        </w:rPr>
+        <w:t>Leaffrey</w:t>
+      </w:r>
+      <w:proofErr w:type="spellEnd"/>
+      <w:r>
+        <w:rPr>
+          <w:sz w:val="22"/>
+        </w:rPr>
+        <w:t xml:space="preserve"> Painting is waiting to make your business the attractive place for your customer to shop this holiday season.  </w:t>
+      </w:r>
+      <w:proofErr w:type="spellStart"/>
+      <w:r>
+        <w:rPr>
+          <w:sz w:val="22"/>
+        </w:rPr>
+        <w:t>Leaffrey</w:t>
+      </w:r>
+      <w:proofErr w:type="spellEnd"/>
+      <w:r>
+        <w:rPr>
+          <w:sz w:val="22"/>
+        </w:rPr>
+        <w:t xml:space="preserve"> Painting will consult with you to determine if your business needs a simple touch up paint job to a complete remodeling</w:t>
+      </w:r>
+      <w:r>
+        <w:rPr>
+          <w:sz w:val="22"/>
+        </w:rPr>
+        <w:t>.</w:t>
+      </w:r>
+    </w:p>
+    <w:p>
+      <w:pPr>
+        <w:ind w:left="720"/>
+        <w:rPr>
+          <w:sz w:val="22"/>
+        </w:rPr>
+      </w:pPr>
+    </w:p>
+    <w:p>
+      <w:pPr>
+        <w:ind w:left="720"/>
+        <w:rPr>
+          <w:sz w:val="22"/>
+        </w:rPr>
+      </w:pPr>
+      <w:r>
+        <w:rPr>
+          <w:sz w:val="22"/>
+        </w:rPr>
+        <w:t xml:space="preserve">As part of the Portage Remodeling Group, </w:t>
+      </w:r>
+      <w:proofErr w:type="spellStart"/>
+      <w:r>
+        <w:rPr>
+          <w:sz w:val="22"/>
+        </w:rPr>
+        <w:t>Leaffrey</w:t>
+      </w:r>
+      <w:proofErr w:type="spellEnd"/>
+      <w:r>
+        <w:rPr>
+          <w:sz w:val="22"/>
+        </w:rPr>
+        <w:t xml:space="preserve"> Painting has working partnerships with the top interior designers and contractors in the Portage area. </w:t>
+      </w:r>
+      <w:proofErr w:type="spellStart"/>
+      <w:r>
+        <w:rPr>
+          <w:sz w:val="22"/>
+        </w:rPr>
+        <w:t>Leaffrey</w:t>
+      </w:r>
+      <w:proofErr w:type="spellEnd"/>
+      <w:r>
+        <w:rPr>
+          <w:sz w:val="22"/>
+        </w:rPr>
+        <w:t xml:space="preserve"> Painting has helped improve the appearance from small businesses, R.C. Toy Hut, to businesses as large as </w:t>
+      </w:r>
+      <w:proofErr w:type="spellStart"/>
+      <w:r>
+        <w:rPr>
+          <w:sz w:val="22"/>
+        </w:rPr>
+        <w:t>JCPenney</w:t>
+      </w:r>
+      <w:proofErr w:type="spellEnd"/>
+      <w:r>
+        <w:rPr>
+          <w:sz w:val="22"/>
+        </w:rPr>
+        <w:t xml:space="preserve">. </w:t>
+      </w:r>
+      <w:r>
+        <w:rPr>
+          <w:sz w:val="22"/>
+        </w:rPr>
+        <w:t xml:space="preserve">No matter the size of your business </w:t>
+      </w:r>
+      <w:proofErr w:type="spellStart"/>
+      <w:r>
+        <w:rPr>
+          <w:sz w:val="22"/>
+        </w:rPr>
+        <w:t>Leaffrey</w:t>
+      </w:r>
+      <w:proofErr w:type="spellEnd"/>
+      <w:r>
+        <w:rPr>
+          <w:sz w:val="22"/>
+        </w:rPr>
+        <w:t xml:space="preserve"> Painting is waiting to help improve your appearance.</w:t>
+      </w:r>
+    </w:p>
+    <w:p>
+      <w:pPr>
+        <w:ind w:left="720"/>
+        <w:rPr>
+          <w:sz w:val="22"/>
+        </w:rPr>
+      </w:pPr>
+    </w:p>
+    <w:p>
+      <w:pPr>
+        <w:ind w:left="720"/>
+        <w:rPr>
+          <w:sz w:val="22"/>
+        </w:rPr>
+      </w:pPr>
+      <w:proofErr w:type="spellStart"/>
+      <w:r>
+        <w:rPr>
+          <w:sz w:val="22"/>
+        </w:rPr>
+        <w:t>cd</w:t>
       </w:r>
       <w:bookmarkStart w:id="0" w:name="_GoBack"/>
       <w:bookmarkEnd w:id="0"/>
-    </w:p>
-    <w:p>
-      <w:pPr>
-        <w:rPr>
-          <w:sz w:val="22"/>
-        </w:rPr>
-      </w:pPr>
-    </w:p>
-    <w:p>
-      <w:pPr>
-        <w:rPr>
-          <w:sz w:val="22"/>
-        </w:rPr>
-      </w:pPr>
-    </w:p>
-    <w:p>
-      <w:pPr>
-        <w:rPr>
-          <w:sz w:val="22"/>
-        </w:rPr>
-      </w:pPr>
-      <w:r>
-        <w:rPr>
-          <w:sz w:val="22"/>
-        </w:rPr>
-        <w:t>Body  I am</w:t>
-      </w:r>
-    </w:p>
-    <w:p>
-      <w:pPr>
-        <w:rPr>
-          <w:sz w:val="22"/>
-          <w:u w:val="words"/>
-        </w:rPr>
-      </w:pPr>
-    </w:p>
-    <w:p>
-      <w:pPr>
-        <w:rPr>
-          <w:sz w:val="22"/>
-        </w:rPr>
-      </w:pPr>
-      <w:r>
-        <w:rPr>
-          <w:sz w:val="22"/>
-        </w:rPr>
-        <w:t>We at ------------- have been/can/are ready to -------------------</w:t>
-      </w:r>
-    </w:p>
-    <w:p>
-      <w:pPr>
-        <w:rPr>
-          <w:sz w:val="22"/>
-        </w:rPr>
-      </w:pPr>
-    </w:p>
-    <w:p>
-      <w:pPr>
-        <w:rPr>
-          <w:sz w:val="22"/>
-        </w:rPr>
-      </w:pPr>
-      <w:r>
-        <w:rPr>
-          <w:sz w:val="22"/>
-        </w:rPr>
-        <w:t>Leaffrey Painting is ready to make your business read</w:t>
-      </w:r>
-      <w:r>
-        <w:rPr>
-          <w:sz w:val="22"/>
-        </w:rPr>
-        <w:t>y for the holiday buying season.</w:t>
-      </w:r>
-    </w:p>
-    <w:p>
-      <w:pPr>
-        <w:rPr>
-          <w:sz w:val="22"/>
-        </w:rPr>
-      </w:pPr>
-    </w:p>
-    <w:p>
-      <w:pPr>
-        <w:rPr>
-          <w:sz w:val="22"/>
-        </w:rPr>
-      </w:pPr>
-      <w:r>
-        <w:rPr>
-          <w:sz w:val="22"/>
-        </w:rPr>
-        <w:t xml:space="preserve">Body I can </w:t>
-      </w:r>
-    </w:p>
-    <w:p>
-      <w:pPr>
-        <w:rPr>
-          <w:sz w:val="22"/>
-        </w:rPr>
-      </w:pPr>
-    </w:p>
-    <w:p>
-      <w:pPr>
-        <w:rPr>
-          <w:sz w:val="22"/>
-        </w:rPr>
-      </w:pPr>
-      <w:r>
-        <w:rPr>
-          <w:sz w:val="22"/>
-        </w:rPr>
-        <w:t>Our services include -------------.</w:t>
-      </w:r>
-    </w:p>
-    <w:p>
-      <w:pPr>
-        <w:rPr>
-          <w:sz w:val="22"/>
-        </w:rPr>
-      </w:pPr>
-      <w:r>
-        <w:rPr>
-          <w:sz w:val="22"/>
-        </w:rPr>
-        <w:t>Can be a bulleted list</w:t>
-      </w:r>
-    </w:p>
-    <w:p>
-      <w:pPr>
-        <w:rPr>
-          <w:sz w:val="22"/>
-        </w:rPr>
-      </w:pPr>
-    </w:p>
-    <w:p>
-      <w:pPr>
-        <w:rPr>
-          <w:sz w:val="22"/>
-        </w:rPr>
-      </w:pPr>
-      <w:r>
-        <w:rPr>
-          <w:sz w:val="22"/>
-        </w:rPr>
-        <w:t>Conclusion call me now</w:t>
-      </w:r>
-    </w:p>
-    <w:p>
-      <w:pPr>
-        <w:rPr>
-          <w:sz w:val="22"/>
-        </w:rPr>
-      </w:pPr>
-    </w:p>
-    <w:p>
-      <w:pPr>
-        <w:rPr>
-          <w:sz w:val="22"/>
-        </w:rPr>
-      </w:pPr>
-      <w:r>
-        <w:rPr>
-          <w:sz w:val="22"/>
-        </w:rPr>
-        <w:t xml:space="preserve">For the </w:t>
-      </w:r>
-      <w:r>
-        <w:rPr>
-          <w:sz w:val="22"/>
-        </w:rPr>
-        <w:t>next, ------------------</w:t>
-      </w:r>
-    </w:p>
-    <w:p>
-      <w:pPr>
-        <w:rPr>
-          <w:sz w:val="22"/>
-        </w:rPr>
-      </w:pPr>
-      <w:r>
-        <w:rPr>
-          <w:sz w:val="22"/>
-        </w:rPr>
-        <w:t>We are offering ------------------.</w:t>
-      </w:r>
-    </w:p>
-    <w:p>
-      <w:pPr>
-        <w:rPr>
-          <w:sz w:val="22"/>
-        </w:rPr>
-      </w:pPr>
-      <w:r>
-        <w:rPr>
-          <w:sz w:val="22"/>
-        </w:rPr>
-        <w:t>In response to ---------, we have decided-------------------</w:t>
-      </w:r>
-    </w:p>
-    <w:p>
-      <w:pPr>
-        <w:rPr>
-          <w:sz w:val="22"/>
-        </w:rPr>
-      </w:pPr>
-      <w:r>
-        <w:rPr>
-          <w:sz w:val="22"/>
-        </w:rPr>
-        <w:t>If you --------------------, you can/will ----------------------</w:t>
-      </w:r>
+      <w:r>
+        <w:rPr>
+          <w:sz w:val="22"/>
+        </w:rPr>
+        <w:t>Call</w:t>
+      </w:r>
+      <w:proofErr w:type="spellEnd"/>
+      <w:r>
+        <w:rPr>
+          <w:sz w:val="22"/>
+        </w:rPr>
+        <w:t xml:space="preserve"> us </w:t>
+      </w:r>
+      <w:r>
+        <w:rPr>
+          <w:sz w:val="22"/>
+        </w:rPr>
+        <w:t>at (269)-555-12345</w:t>
+      </w:r>
+      <w:r>
+        <w:rPr>
+          <w:sz w:val="22"/>
+        </w:rPr>
+        <w:t xml:space="preserve">, </w:t>
+      </w:r>
+      <w:r>
+        <w:rPr>
+          <w:sz w:val="22"/>
+        </w:rPr>
+        <w:t xml:space="preserve">by </w:t>
+      </w:r>
+      <w:r>
+        <w:rPr>
+          <w:sz w:val="22"/>
+        </w:rPr>
+        <w:t>September</w:t>
+      </w:r>
+      <w:r>
+        <w:rPr>
+          <w:sz w:val="22"/>
+        </w:rPr>
+        <w:t xml:space="preserve"> 1, 2016 </w:t>
+      </w:r>
+      <w:r>
+        <w:rPr>
+          <w:sz w:val="22"/>
+        </w:rPr>
+        <w:t xml:space="preserve">for a free consultant and your first 5 gallons of paint will be free when choosing </w:t>
+      </w:r>
+      <w:proofErr w:type="spellStart"/>
+      <w:r>
+        <w:rPr>
+          <w:sz w:val="22"/>
+        </w:rPr>
+        <w:t>Leaff</w:t>
+      </w:r>
+      <w:r>
+        <w:rPr>
+          <w:sz w:val="22"/>
+        </w:rPr>
+        <w:t>rey</w:t>
+      </w:r>
+      <w:proofErr w:type="spellEnd"/>
+      <w:r>
+        <w:rPr>
+          <w:sz w:val="22"/>
+        </w:rPr>
+        <w:t xml:space="preserve"> Painting for your Business.</w:t>
+      </w:r>
+    </w:p>
+    <w:p>
+      <w:pPr>
+        <w:ind w:left="720"/>
+        <w:rPr>
+          <w:sz w:val="22"/>
+        </w:rPr>
+      </w:pPr>
+    </w:p>
+    <w:p>
+      <w:pPr>
+        <w:ind w:left="720"/>
+        <w:rPr>
+          <w:sz w:val="22"/>
+        </w:rPr>
+      </w:pPr>
+      <w:r>
+        <w:rPr>
+          <w:sz w:val="22"/>
+        </w:rPr>
+        <w:t>Thank you,</w:t>
+      </w:r>
+    </w:p>
+    <w:p>
+      <w:pPr>
+        <w:ind w:left="720"/>
+        <w:rPr>
+          <w:sz w:val="22"/>
+        </w:rPr>
+      </w:pPr>
+    </w:p>
+    <w:p>
+      <w:pPr>
+        <w:ind w:left="720"/>
+        <w:rPr>
+          <w:sz w:val="22"/>
+        </w:rPr>
+      </w:pPr>
+      <w:r>
+        <w:rPr>
+          <w:sz w:val="22"/>
+        </w:rPr>
+        <w:t>Jeffrey Martin</w:t>
+      </w:r>
+    </w:p>
+    <w:p>
+      <w:pPr>
+        <w:ind w:left="720"/>
+        <w:rPr>
+          <w:sz w:val="22"/>
+        </w:rPr>
+      </w:pPr>
+    </w:p>
+    <w:p>
+      <w:pPr>
+        <w:ind w:left="720"/>
+        <w:rPr>
+          <w:sz w:val="22"/>
+        </w:rPr>
+      </w:pPr>
+      <w:r>
+        <w:rPr>
+          <w:sz w:val="22"/>
+        </w:rPr>
+        <w:t>Sales Manager</w:t>
+      </w:r>
+    </w:p>
+    <w:p>
+      <w:pPr>
+        <w:ind w:left="720"/>
+        <w:rPr>
+          <w:color w:val="FF0000"/>
+          <w:sz w:val="22"/>
+        </w:rPr>
+      </w:pPr>
+    </w:p>
+    <w:p>
+      <w:pPr>
+        <w:rPr>
+          <w:sz w:val="22"/>
+        </w:rPr>
+      </w:pPr>
     </w:p>
     <w:p>
       <w:pPr>
@@ -1892,7 +2283,7 @@
 </file>
 
 <file path=word/numbering.xml><?xml version="1.0" encoding="utf-8"?>
-<w:numbering xmlns:wpc="http://schemas.microsoft.com/office/word/2010/wordprocessingCanvas" xmlns:mc="http://schemas.openxmlformats.org/markup-compatibility/2006" xmlns:o="urn:schemas-microsoft-com:office:office" xmlns:r="http://schemas.openxmlformats.org/officeDocument/2006/relationships" xmlns:m="http://schemas.openxmlformats.org/officeDocument/2006/math" xmlns:v="urn:schemas-microsoft-com:vml" xmlns:wp14="http://schemas.microsoft.com/office/word/2010/wordprocessingDrawing" xmlns:wp="http://schemas.openxmlformats.org/drawingml/2006/wordprocessingDrawing" xmlns:w10="urn:schemas-microsoft-com:office:word" xmlns:w="http://schemas.openxmlformats.org/wordprocessingml/2006/main" xmlns:w14="http://schemas.microsoft.com/office/word/2010/wordml" xmlns:w15="http://schemas.microsoft.com/office/word/2012/wordml" xmlns:wpg="http://schemas.microsoft.com/office/word/2010/wordprocessingGroup" xmlns:wpi="http://schemas.microsoft.com/office/word/2010/wordprocessingInk" xmlns:wne="http://schemas.microsoft.com/office/word/2006/wordml" xmlns:wps="http://schemas.microsoft.com/office/word/2010/wordprocessingShape" mc:Ignorable="w14 w15 wp14">
+<w:numbering xmlns:wpc="http://schemas.microsoft.com/office/word/2010/wordprocessingCanvas" xmlns:cx="http://schemas.microsoft.com/office/drawing/2014/chartex" xmlns:mc="http://schemas.openxmlformats.org/markup-compatibility/2006" xmlns:o="urn:schemas-microsoft-com:office:office" xmlns:r="http://schemas.openxmlformats.org/officeDocument/2006/relationships" xmlns:m="http://schemas.openxmlformats.org/officeDocument/2006/math" xmlns:v="urn:schemas-microsoft-com:vml" xmlns:wp14="http://schemas.microsoft.com/office/word/2010/wordprocessingDrawing" xmlns:wp="http://schemas.openxmlformats.org/drawingml/2006/wordprocessingDrawing" xmlns:w10="urn:schemas-microsoft-com:office:word" xmlns:w="http://schemas.openxmlformats.org/wordprocessingml/2006/main" xmlns:w14="http://schemas.microsoft.com/office/word/2010/wordml" xmlns:w15="http://schemas.microsoft.com/office/word/2012/wordml" xmlns:w16se="http://schemas.microsoft.com/office/word/2015/wordml/symex" xmlns:wpg="http://schemas.microsoft.com/office/word/2010/wordprocessingGroup" xmlns:wpi="http://schemas.microsoft.com/office/word/2010/wordprocessingInk" xmlns:wne="http://schemas.microsoft.com/office/word/2006/wordml" xmlns:wps="http://schemas.microsoft.com/office/word/2010/wordprocessingShape" mc:Ignorable="w14 w15 w16se wp14">
   <w:abstractNum w:abstractNumId="0" w15:restartNumberingAfterBreak="0">
     <w:nsid w:val="042B0A6F"/>
     <w:multiLevelType w:val="hybridMultilevel"/>
@@ -2939,7 +3330,7 @@
 </file>
 
 <file path=word/styles.xml><?xml version="1.0" encoding="utf-8"?>
-<w:styles xmlns:mc="http://schemas.openxmlformats.org/markup-compatibility/2006" xmlns:r="http://schemas.openxmlformats.org/officeDocument/2006/relationships" xmlns:w="http://schemas.openxmlformats.org/wordprocessingml/2006/main" xmlns:w14="http://schemas.microsoft.com/office/word/2010/wordml" xmlns:w15="http://schemas.microsoft.com/office/word/2012/wordml" mc:Ignorable="w14 w15">
+<w:styles xmlns:mc="http://schemas.openxmlformats.org/markup-compatibility/2006" xmlns:r="http://schemas.openxmlformats.org/officeDocument/2006/relationships" xmlns:w="http://schemas.openxmlformats.org/wordprocessingml/2006/main" xmlns:w14="http://schemas.microsoft.com/office/word/2010/wordml" xmlns:w15="http://schemas.microsoft.com/office/word/2012/wordml" xmlns:w16se="http://schemas.microsoft.com/office/word/2015/wordml/symex" mc:Ignorable="w14 w15 w16se">
   <w:docDefaults>
     <w:rPrDefault>
       <w:rPr>

--- a/sales letters (2015).docx
+++ b/sales letters (2015).docx
@@ -237,16 +237,8 @@
         <w:rPr>
           <w:sz w:val="22"/>
         </w:rPr>
-        <w:t xml:space="preserve"> </w:t>
-      </w:r>
-      <w:proofErr w:type="gramStart"/>
-      <w:r>
-        <w:rPr>
-          <w:sz w:val="22"/>
-        </w:rPr>
-        <w:t>Yes</w:t>
-      </w:r>
-      <w:proofErr w:type="gramEnd"/>
+        <w:t xml:space="preserve"> Yes</w:t>
+      </w:r>
       <w:r>
         <w:rPr>
           <w:sz w:val="22"/>
@@ -257,16 +249,8 @@
         <w:rPr>
           <w:sz w:val="22"/>
         </w:rPr>
-        <w:t xml:space="preserve"> </w:t>
-      </w:r>
-      <w:proofErr w:type="gramStart"/>
-      <w:r>
-        <w:rPr>
-          <w:sz w:val="22"/>
-        </w:rPr>
-        <w:t>Yes</w:t>
-      </w:r>
-      <w:proofErr w:type="gramEnd"/>
+        <w:t xml:space="preserve"> Yes</w:t>
+      </w:r>
       <w:r>
         <w:rPr>
           <w:sz w:val="22"/>
@@ -462,21 +446,7 @@
         <w:rPr>
           <w:sz w:val="22"/>
         </w:rPr>
-        <w:t xml:space="preserve"> </w:t>
-      </w:r>
-      <w:proofErr w:type="spellStart"/>
-      <w:r>
-        <w:rPr>
-          <w:sz w:val="22"/>
-        </w:rPr>
-        <w:t>Leaffrey</w:t>
-      </w:r>
-      <w:proofErr w:type="spellEnd"/>
-      <w:r>
-        <w:rPr>
-          <w:sz w:val="22"/>
-        </w:rPr>
-        <w:t xml:space="preserve"> Painting</w:t>
+        <w:t xml:space="preserve"> Leaffrey Painting</w:t>
       </w:r>
     </w:p>
     <w:p>
@@ -1010,19 +980,11 @@
           <w:sz w:val="22"/>
         </w:rPr>
       </w:pPr>
-      <w:proofErr w:type="gramStart"/>
-      <w:r>
-        <w:rPr>
-          <w:sz w:val="22"/>
-        </w:rPr>
-        <w:t>What  -------------</w:t>
-      </w:r>
-      <w:proofErr w:type="gramEnd"/>
-      <w:r>
-        <w:rPr>
-          <w:sz w:val="22"/>
-        </w:rPr>
-        <w:t>have you been planning?</w:t>
+      <w:r>
+        <w:rPr>
+          <w:sz w:val="22"/>
+        </w:rPr>
+        <w:t>What  -------------have you been planning?</w:t>
       </w:r>
     </w:p>
     <w:p>
@@ -1125,19 +1087,11 @@
           <w:sz w:val="22"/>
         </w:rPr>
       </w:pPr>
-      <w:proofErr w:type="gramStart"/>
-      <w:r>
-        <w:rPr>
-          <w:sz w:val="22"/>
-        </w:rPr>
-        <w:t>Body  I</w:t>
-      </w:r>
-      <w:proofErr w:type="gramEnd"/>
-      <w:r>
-        <w:rPr>
-          <w:sz w:val="22"/>
-        </w:rPr>
-        <w:t xml:space="preserve"> am</w:t>
+      <w:r>
+        <w:rPr>
+          <w:sz w:val="22"/>
+        </w:rPr>
+        <w:t>Body  I am</w:t>
       </w:r>
     </w:p>
     <w:p>
@@ -1418,7 +1372,7 @@
         <w:rPr>
           <w:sz w:val="22"/>
         </w:rPr>
-        <w:t>Now is the time to for your business to prepare for the upcoming holiday season. The appearance of your business has a direct impact on your sales. A study performed by M/A/R/C Research on 30,000 shoppers, found that the negative appearance of a store would cause 29% of shoppers to purchase less items at the store and 14% of shoppers to stop visiting the store.  Having worn, dirty, or unattractively painted walls in your business will have a negative impact on your sales this holiday season.</w:t>
+        <w:t>With the</w:t>
       </w:r>
       <w:r>
         <w:rPr>
@@ -1426,6 +1380,78 @@
         </w:rPr>
         <w:t xml:space="preserve"> </w:t>
       </w:r>
+      <w:r>
+        <w:rPr>
+          <w:sz w:val="22"/>
+        </w:rPr>
+        <w:t xml:space="preserve">upcoming </w:t>
+      </w:r>
+      <w:r>
+        <w:rPr>
+          <w:sz w:val="22"/>
+        </w:rPr>
+        <w:t>holiday season</w:t>
+      </w:r>
+      <w:r>
+        <w:rPr>
+          <w:sz w:val="22"/>
+        </w:rPr>
+        <w:t xml:space="preserve"> is time</w:t>
+      </w:r>
+      <w:r>
+        <w:rPr>
+          <w:sz w:val="22"/>
+        </w:rPr>
+        <w:t xml:space="preserve"> </w:t>
+      </w:r>
+      <w:r>
+        <w:rPr>
+          <w:sz w:val="22"/>
+        </w:rPr>
+        <w:t>to</w:t>
+      </w:r>
+      <w:r>
+        <w:rPr>
+          <w:sz w:val="22"/>
+        </w:rPr>
+        <w:t xml:space="preserve"> prepare your business to be a welcoming place for your customers.</w:t>
+      </w:r>
+      <w:r>
+        <w:rPr>
+          <w:sz w:val="22"/>
+        </w:rPr>
+        <w:t xml:space="preserve"> The appearance of your business has a direct impact on your sales. A study performed by M/A/R/C Research on 30,000 shoppers, found that the negative appearance of a store would cause 29% of shoppers to purchase </w:t>
+      </w:r>
+      <w:r>
+        <w:rPr>
+          <w:sz w:val="22"/>
+        </w:rPr>
+        <w:t>fewer</w:t>
+      </w:r>
+      <w:r>
+        <w:rPr>
+          <w:sz w:val="22"/>
+        </w:rPr>
+        <w:t xml:space="preserve"> items at the store and 14% of shoppers to stop visiting the store. </w:t>
+      </w:r>
+      <w:r>
+        <w:rPr>
+          <w:sz w:val="22"/>
+        </w:rPr>
+        <w:t>Your business h</w:t>
+      </w:r>
+      <w:r>
+        <w:rPr>
+          <w:sz w:val="22"/>
+        </w:rPr>
+        <w:t>aving worn, dirty, or unattractively painted walls will have a negative impact on your sales this holiday season.</w:t>
+      </w:r>
+      <w:r>
+        <w:rPr>
+          <w:sz w:val="22"/>
+        </w:rPr>
+        <w:t xml:space="preserve"> </w:t>
+      </w:r>
     </w:p>
     <w:p>
       <w:pPr>
@@ -1442,33 +1468,89 @@
           <w:sz w:val="22"/>
         </w:rPr>
       </w:pPr>
-      <w:proofErr w:type="spellStart"/>
-      <w:r>
-        <w:rPr>
-          <w:sz w:val="22"/>
-        </w:rPr>
-        <w:t>Leaffrey</w:t>
-      </w:r>
-      <w:proofErr w:type="spellEnd"/>
-      <w:r>
-        <w:rPr>
-          <w:sz w:val="22"/>
-        </w:rPr>
-        <w:t xml:space="preserve"> Painting is waiting to make your business the attractive place for your customer to shop this holiday season.  </w:t>
-      </w:r>
-      <w:proofErr w:type="spellStart"/>
-      <w:r>
-        <w:rPr>
-          <w:sz w:val="22"/>
-        </w:rPr>
-        <w:t>Leaffrey</w:t>
-      </w:r>
-      <w:proofErr w:type="spellEnd"/>
-      <w:r>
-        <w:rPr>
-          <w:sz w:val="22"/>
-        </w:rPr>
-        <w:t xml:space="preserve"> Painting will consult with you to determine if your business needs a simple touch up paint job to a complete remodeling</w:t>
+      <w:r>
+        <w:rPr>
+          <w:sz w:val="22"/>
+        </w:rPr>
+        <w:t xml:space="preserve">Leaffrey Painting </w:t>
+      </w:r>
+      <w:r>
+        <w:rPr>
+          <w:sz w:val="22"/>
+        </w:rPr>
+        <w:t xml:space="preserve">has </w:t>
+      </w:r>
+      <w:r>
+        <w:rPr>
+          <w:sz w:val="22"/>
+        </w:rPr>
+        <w:t>help</w:t>
+      </w:r>
+      <w:r>
+        <w:rPr>
+          <w:sz w:val="22"/>
+        </w:rPr>
+        <w:t>ed</w:t>
+      </w:r>
+      <w:r>
+        <w:rPr>
+          <w:sz w:val="22"/>
+        </w:rPr>
+        <w:t xml:space="preserve"> to </w:t>
+      </w:r>
+      <w:r>
+        <w:rPr>
+          <w:sz w:val="22"/>
+        </w:rPr>
+        <w:t xml:space="preserve">make </w:t>
+      </w:r>
+      <w:r>
+        <w:rPr>
+          <w:sz w:val="22"/>
+        </w:rPr>
+        <w:t>many</w:t>
+      </w:r>
+      <w:r>
+        <w:rPr>
+          <w:sz w:val="22"/>
+        </w:rPr>
+        <w:t xml:space="preserve"> business</w:t>
+      </w:r>
+      <w:r>
+        <w:rPr>
+          <w:sz w:val="22"/>
+        </w:rPr>
+        <w:t>es an</w:t>
+      </w:r>
+      <w:r>
+        <w:rPr>
+          <w:sz w:val="22"/>
+        </w:rPr>
+        <w:t xml:space="preserve"> attractive place for </w:t>
+      </w:r>
+      <w:r>
+        <w:rPr>
+          <w:sz w:val="22"/>
+        </w:rPr>
+        <w:t>their</w:t>
+      </w:r>
+      <w:r>
+        <w:rPr>
+          <w:sz w:val="22"/>
+        </w:rPr>
+        <w:t xml:space="preserve"> customer</w:t>
+      </w:r>
+      <w:r>
+        <w:rPr>
+          <w:sz w:val="22"/>
+        </w:rPr>
+        <w:t>s</w:t>
+      </w:r>
+      <w:r>
+        <w:rPr>
+          <w:sz w:val="22"/>
+        </w:rPr>
+        <w:t xml:space="preserve"> to shop</w:t>
       </w:r>
       <w:r>
         <w:rPr>
@@ -1476,6 +1558,67 @@
         </w:rPr>
         <w:t>.</w:t>
       </w:r>
+      <w:r>
+        <w:rPr>
+          <w:sz w:val="22"/>
+        </w:rPr>
+        <w:t xml:space="preserve"> </w:t>
+      </w:r>
+      <w:r>
+        <w:rPr>
+          <w:sz w:val="22"/>
+        </w:rPr>
+        <w:t>Leaffrey Painting has improve</w:t>
+      </w:r>
+      <w:r>
+        <w:rPr>
+          <w:sz w:val="22"/>
+        </w:rPr>
+        <w:t>d</w:t>
+      </w:r>
+      <w:r>
+        <w:rPr>
+          <w:sz w:val="22"/>
+        </w:rPr>
+        <w:t xml:space="preserve"> the appearance </w:t>
+      </w:r>
+      <w:r>
+        <w:rPr>
+          <w:sz w:val="22"/>
+        </w:rPr>
+        <w:t>of</w:t>
+      </w:r>
+      <w:r>
+        <w:rPr>
+          <w:sz w:val="22"/>
+        </w:rPr>
+        <w:t xml:space="preserve"> small businesses, R.C. Toy Hut, to businesses as large as JCPenney.</w:t>
+      </w:r>
+      <w:r>
+        <w:rPr>
+          <w:sz w:val="22"/>
+        </w:rPr>
+        <w:t xml:space="preserve"> </w:t>
+      </w:r>
+      <w:r>
+        <w:rPr>
+          <w:sz w:val="22"/>
+        </w:rPr>
+        <w:t xml:space="preserve">As part of the Portage Remodeling Group, Leaffrey Painting has working partnerships with the top interior designers and contractors in the Portage area. </w:t>
+      </w:r>
+      <w:r>
+        <w:rPr>
+          <w:sz w:val="22"/>
+        </w:rPr>
+        <w:t>No matter the size of your business Leaffrey Painting is waiting to help improve your appearance.</w:t>
+      </w:r>
+    </w:p>
+    <w:p>
+      <w:pPr>
+        <w:rPr>
+          <w:sz w:val="22"/>
+        </w:rPr>
+      </w:pPr>
     </w:p>
     <w:p>
       <w:pPr>
@@ -1484,131 +1627,53 @@
           <w:sz w:val="22"/>
         </w:rPr>
       </w:pPr>
-    </w:p>
-    <w:p>
-      <w:pPr>
-        <w:ind w:left="720"/>
-        <w:rPr>
-          <w:sz w:val="22"/>
-        </w:rPr>
-      </w:pPr>
-      <w:r>
-        <w:rPr>
-          <w:sz w:val="22"/>
-        </w:rPr>
-        <w:t xml:space="preserve">As part of the Portage Remodeling Group, </w:t>
-      </w:r>
-      <w:proofErr w:type="spellStart"/>
-      <w:r>
-        <w:rPr>
-          <w:sz w:val="22"/>
-        </w:rPr>
-        <w:t>Leaffrey</w:t>
-      </w:r>
-      <w:proofErr w:type="spellEnd"/>
-      <w:r>
-        <w:rPr>
-          <w:sz w:val="22"/>
-        </w:rPr>
-        <w:t xml:space="preserve"> Painting has working partnerships with the top interior designers and contractors in the Portage area. </w:t>
-      </w:r>
-      <w:proofErr w:type="spellStart"/>
-      <w:r>
-        <w:rPr>
-          <w:sz w:val="22"/>
-        </w:rPr>
-        <w:t>Leaffrey</w:t>
-      </w:r>
-      <w:proofErr w:type="spellEnd"/>
-      <w:r>
-        <w:rPr>
-          <w:sz w:val="22"/>
-        </w:rPr>
-        <w:t xml:space="preserve"> Painting has helped improve the appearance from small businesses, R.C. Toy Hut, to businesses as large as </w:t>
-      </w:r>
-      <w:proofErr w:type="spellStart"/>
-      <w:r>
-        <w:rPr>
-          <w:sz w:val="22"/>
-        </w:rPr>
-        <w:t>JCPenney</w:t>
-      </w:r>
-      <w:proofErr w:type="spellEnd"/>
-      <w:r>
-        <w:rPr>
-          <w:sz w:val="22"/>
-        </w:rPr>
-        <w:t xml:space="preserve">. </w:t>
-      </w:r>
-      <w:r>
-        <w:rPr>
-          <w:sz w:val="22"/>
-        </w:rPr>
-        <w:t xml:space="preserve">No matter the size of your business </w:t>
-      </w:r>
-      <w:proofErr w:type="spellStart"/>
-      <w:r>
-        <w:rPr>
-          <w:sz w:val="22"/>
-        </w:rPr>
-        <w:t>Leaffrey</w:t>
-      </w:r>
-      <w:proofErr w:type="spellEnd"/>
-      <w:r>
-        <w:rPr>
-          <w:sz w:val="22"/>
-        </w:rPr>
-        <w:t xml:space="preserve"> Painting is waiting to help improve your appearance.</w:t>
-      </w:r>
-    </w:p>
-    <w:p>
-      <w:pPr>
-        <w:ind w:left="720"/>
-        <w:rPr>
-          <w:sz w:val="22"/>
-        </w:rPr>
-      </w:pPr>
-    </w:p>
-    <w:p>
-      <w:pPr>
-        <w:ind w:left="720"/>
-        <w:rPr>
-          <w:sz w:val="22"/>
-        </w:rPr>
-      </w:pPr>
-      <w:proofErr w:type="spellStart"/>
-      <w:r>
-        <w:rPr>
-          <w:sz w:val="22"/>
-        </w:rPr>
-        <w:t>cd</w:t>
+      <w:r>
+        <w:rPr>
+          <w:sz w:val="22"/>
+        </w:rPr>
+        <w:t>Leaffrey Painting will consult with you to determine if your business needs a simple touch up paint job to a complete remodeling</w:t>
+      </w:r>
+      <w:r>
+        <w:rPr>
+          <w:sz w:val="22"/>
+        </w:rPr>
+        <w:t>.</w:t>
+      </w:r>
+      <w:r>
+        <w:rPr>
+          <w:sz w:val="22"/>
+        </w:rPr>
+        <w:t xml:space="preserve"> </w:t>
       </w:r>
       <w:bookmarkStart w:id="0" w:name="_GoBack"/>
       <w:bookmarkEnd w:id="0"/>
-      <w:r>
-        <w:rPr>
-          <w:sz w:val="22"/>
-        </w:rPr>
-        <w:t>Call</w:t>
-      </w:r>
-      <w:proofErr w:type="spellEnd"/>
-      <w:r>
-        <w:rPr>
-          <w:sz w:val="22"/>
-        </w:rPr>
-        <w:t xml:space="preserve"> us </w:t>
-      </w:r>
-      <w:r>
-        <w:rPr>
-          <w:sz w:val="22"/>
-        </w:rPr>
-        <w:t>at (269)-555-12345</w:t>
-      </w:r>
-      <w:r>
-        <w:rPr>
-          <w:sz w:val="22"/>
-        </w:rPr>
-        <w:t xml:space="preserve">, </w:t>
+    </w:p>
+    <w:p>
+      <w:pPr>
+        <w:ind w:left="720"/>
+        <w:rPr>
+          <w:sz w:val="22"/>
+        </w:rPr>
+      </w:pPr>
+    </w:p>
+    <w:p>
+      <w:pPr>
+        <w:ind w:left="720"/>
+        <w:rPr>
+          <w:sz w:val="22"/>
+        </w:rPr>
+      </w:pPr>
+      <w:r>
+        <w:rPr>
+          <w:sz w:val="22"/>
+        </w:rPr>
+        <w:t xml:space="preserve">Call us </w:t>
+      </w:r>
+      <w:r>
+        <w:rPr>
+          <w:sz w:val="22"/>
+        </w:rPr>
+        <w:t xml:space="preserve">at (269)-555-12345, </w:t>
       </w:r>
       <w:r>
         <w:rPr>
@@ -1632,27 +1697,13 @@
         <w:rPr>
           <w:sz w:val="22"/>
         </w:rPr>
-        <w:t xml:space="preserve">for a free consultant and your first 5 gallons of paint will be free when choosing </w:t>
-      </w:r>
-      <w:proofErr w:type="spellStart"/>
-      <w:r>
-        <w:rPr>
-          <w:sz w:val="22"/>
-        </w:rPr>
-        <w:t>Leaff</w:t>
-      </w:r>
-      <w:r>
-        <w:rPr>
-          <w:sz w:val="22"/>
-        </w:rPr>
-        <w:t>rey</w:t>
-      </w:r>
-      <w:proofErr w:type="spellEnd"/>
-      <w:r>
-        <w:rPr>
-          <w:sz w:val="22"/>
-        </w:rPr>
-        <w:t xml:space="preserve"> Painting for your Business.</w:t>
+        <w:t>for a free consultant and your first 5 gallons of paint will be free when choosing Leaff</w:t>
+      </w:r>
+      <w:r>
+        <w:rPr>
+          <w:sz w:val="22"/>
+        </w:rPr>
+        <w:t>rey Painting for your Business.</w:t>
       </w:r>
     </w:p>
     <w:p>

--- a/sales letters (2015).docx
+++ b/sales letters (2015).docx
@@ -1276,7 +1276,6 @@
     </w:p>
     <w:p>
       <w:pPr>
-        <w:ind w:left="720"/>
         <w:rPr>
           <w:sz w:val="22"/>
         </w:rPr>
@@ -1291,15 +1290,13 @@
     </w:p>
     <w:p>
       <w:pPr>
-        <w:ind w:left="720"/>
-        <w:rPr>
-          <w:sz w:val="22"/>
-        </w:rPr>
-      </w:pPr>
-    </w:p>
-    <w:p>
-      <w:pPr>
-        <w:ind w:left="720"/>
+        <w:rPr>
+          <w:sz w:val="22"/>
+        </w:rPr>
+      </w:pPr>
+    </w:p>
+    <w:p>
+      <w:pPr>
         <w:rPr>
           <w:sz w:val="22"/>
         </w:rPr>
@@ -1313,7 +1310,6 @@
     </w:p>
     <w:p>
       <w:pPr>
-        <w:ind w:left="720"/>
         <w:rPr>
           <w:sz w:val="22"/>
         </w:rPr>
@@ -1327,7 +1323,6 @@
     </w:p>
     <w:p>
       <w:pPr>
-        <w:ind w:left="720"/>
         <w:rPr>
           <w:sz w:val="22"/>
         </w:rPr>
@@ -1341,7 +1336,6 @@
     </w:p>
     <w:p>
       <w:pPr>
-        <w:ind w:left="720"/>
         <w:rPr>
           <w:sz w:val="22"/>
         </w:rPr>
@@ -1355,15 +1349,13 @@
     </w:p>
     <w:p>
       <w:pPr>
-        <w:ind w:left="720"/>
-        <w:rPr>
-          <w:sz w:val="22"/>
-        </w:rPr>
-      </w:pPr>
-    </w:p>
-    <w:p>
-      <w:pPr>
-        <w:ind w:left="720"/>
+        <w:rPr>
+          <w:sz w:val="22"/>
+        </w:rPr>
+      </w:pPr>
+    </w:p>
+    <w:p>
+      <w:pPr>
         <w:rPr>
           <w:sz w:val="22"/>
         </w:rPr>
@@ -1396,6 +1388,12 @@
         <w:rPr>
           <w:sz w:val="22"/>
         </w:rPr>
+        <w:t xml:space="preserve"> it</w:t>
+      </w:r>
+      <w:r>
+        <w:rPr>
+          <w:sz w:val="22"/>
+        </w:rPr>
         <w:t xml:space="preserve"> is time</w:t>
       </w:r>
       <w:r>
@@ -1420,7 +1418,19 @@
         <w:rPr>
           <w:sz w:val="22"/>
         </w:rPr>
-        <w:t xml:space="preserve"> The appearance of your business has a direct impact on your sales. A study performed by M/A/R/C Research on 30,000 shoppers, found that the negative appearance of a store would cause 29% of shoppers to purchase </w:t>
+        <w:t xml:space="preserve"> </w:t>
+      </w:r>
+      <w:r>
+        <w:rPr>
+          <w:sz w:val="22"/>
+        </w:rPr>
+        <w:t xml:space="preserve">For many businesses, the holiday season is when they receive 50% of their yearly sales.  </w:t>
+      </w:r>
+      <w:r>
+        <w:rPr>
+          <w:sz w:val="22"/>
+        </w:rPr>
+        <w:t xml:space="preserve">The appearance of your business has a direct impact on your sales. A study performed by M/A/R/C Research on 30,000 shoppers, found that the negative appearance of a store would cause 29% of shoppers to purchase </w:t>
       </w:r>
       <w:r>
         <w:rPr>
@@ -1455,15 +1465,13 @@
     </w:p>
     <w:p>
       <w:pPr>
-        <w:ind w:left="720"/>
-        <w:rPr>
-          <w:sz w:val="22"/>
-        </w:rPr>
-      </w:pPr>
-    </w:p>
-    <w:p>
-      <w:pPr>
-        <w:ind w:left="720"/>
+        <w:rPr>
+          <w:sz w:val="22"/>
+        </w:rPr>
+      </w:pPr>
+    </w:p>
+    <w:p>
+      <w:pPr>
         <w:rPr>
           <w:sz w:val="22"/>
         </w:rPr>
@@ -1478,37 +1486,7 @@
         <w:rPr>
           <w:sz w:val="22"/>
         </w:rPr>
-        <w:t xml:space="preserve">has </w:t>
-      </w:r>
-      <w:r>
-        <w:rPr>
-          <w:sz w:val="22"/>
-        </w:rPr>
-        <w:t>help</w:t>
-      </w:r>
-      <w:r>
-        <w:rPr>
-          <w:sz w:val="22"/>
-        </w:rPr>
-        <w:t>ed</w:t>
-      </w:r>
-      <w:r>
-        <w:rPr>
-          <w:sz w:val="22"/>
-        </w:rPr>
-        <w:t xml:space="preserve"> to </w:t>
-      </w:r>
-      <w:r>
-        <w:rPr>
-          <w:sz w:val="22"/>
-        </w:rPr>
-        <w:t xml:space="preserve">make </w:t>
-      </w:r>
-      <w:r>
-        <w:rPr>
-          <w:sz w:val="22"/>
-        </w:rPr>
-        <w:t>many</w:t>
+        <w:t>can make your</w:t>
       </w:r>
       <w:r>
         <w:rPr>
@@ -1532,7 +1510,7 @@
         <w:rPr>
           <w:sz w:val="22"/>
         </w:rPr>
-        <w:t>their</w:t>
+        <w:t>your</w:t>
       </w:r>
       <w:r>
         <w:rPr>
@@ -1604,7 +1582,19 @@
         <w:rPr>
           <w:sz w:val="22"/>
         </w:rPr>
-        <w:t xml:space="preserve">As part of the Portage Remodeling Group, Leaffrey Painting has working partnerships with the top interior designers and contractors in the Portage area. </w:t>
+        <w:t xml:space="preserve">As </w:t>
+      </w:r>
+      <w:r>
+        <w:rPr>
+          <w:sz w:val="22"/>
+        </w:rPr>
+        <w:t>certified members</w:t>
+      </w:r>
+      <w:r>
+        <w:rPr>
+          <w:sz w:val="22"/>
+        </w:rPr>
+        <w:t xml:space="preserve"> of the Portage Remodeling Group, Leaffrey Painting has working partnerships with the top interior designers and contractors in the Portage area. </w:t>
       </w:r>
       <w:r>
         <w:rPr>
@@ -1622,16 +1612,27 @@
     </w:p>
     <w:p>
       <w:pPr>
-        <w:ind w:left="720"/>
-        <w:rPr>
-          <w:sz w:val="22"/>
-        </w:rPr>
-      </w:pPr>
-      <w:r>
-        <w:rPr>
-          <w:sz w:val="22"/>
-        </w:rPr>
-        <w:t>Leaffrey Painting will consult with you to determine if your business needs a simple touch up paint job to a complete remodeling</w:t>
+        <w:rPr>
+          <w:sz w:val="22"/>
+        </w:rPr>
+      </w:pPr>
+      <w:r>
+        <w:rPr>
+          <w:sz w:val="22"/>
+        </w:rPr>
+        <w:t>Leaffrey Painting will consult with you</w:t>
+      </w:r>
+      <w:r>
+        <w:rPr>
+          <w:sz w:val="22"/>
+        </w:rPr>
+        <w:t>, at your business,</w:t>
+      </w:r>
+      <w:r>
+        <w:rPr>
+          <w:sz w:val="22"/>
+        </w:rPr>
+        <w:t xml:space="preserve"> to determine if your business needs a simple touch up paint job to a complete remodeling</w:t>
       </w:r>
       <w:r>
         <w:rPr>
@@ -1644,21 +1645,43 @@
           <w:sz w:val="22"/>
         </w:rPr>
         <w:t xml:space="preserve"> </w:t>
+      </w:r>
+      <w:r>
+        <w:rPr>
+          <w:sz w:val="22"/>
+        </w:rPr>
+        <w:t xml:space="preserve">During the consultation </w:t>
+      </w:r>
+      <w:r>
+        <w:rPr>
+          <w:sz w:val="22"/>
+        </w:rPr>
+        <w:t>Leaffrey Painting will</w:t>
+      </w:r>
+      <w:r>
+        <w:rPr>
+          <w:sz w:val="22"/>
+        </w:rPr>
+        <w:t xml:space="preserve"> give you a writte</w:t>
+      </w:r>
+      <w:r>
+        <w:rPr>
+          <w:sz w:val="22"/>
+        </w:rPr>
+        <w:t>n estimate of the cost to create an attractive place for your customers to shop.</w:t>
       </w:r>
       <w:bookmarkStart w:id="0" w:name="_GoBack"/>
       <w:bookmarkEnd w:id="0"/>
     </w:p>
     <w:p>
       <w:pPr>
-        <w:ind w:left="720"/>
-        <w:rPr>
-          <w:sz w:val="22"/>
-        </w:rPr>
-      </w:pPr>
-    </w:p>
-    <w:p>
-      <w:pPr>
-        <w:ind w:left="720"/>
+        <w:rPr>
+          <w:sz w:val="22"/>
+        </w:rPr>
+      </w:pPr>
+    </w:p>
+    <w:p>
+      <w:pPr>
         <w:rPr>
           <w:sz w:val="22"/>
         </w:rPr>
@@ -1708,15 +1731,13 @@
     </w:p>
     <w:p>
       <w:pPr>
-        <w:ind w:left="720"/>
-        <w:rPr>
-          <w:sz w:val="22"/>
-        </w:rPr>
-      </w:pPr>
-    </w:p>
-    <w:p>
-      <w:pPr>
-        <w:ind w:left="720"/>
+        <w:rPr>
+          <w:sz w:val="22"/>
+        </w:rPr>
+      </w:pPr>
+    </w:p>
+    <w:p>
+      <w:pPr>
         <w:rPr>
           <w:sz w:val="22"/>
         </w:rPr>
@@ -1730,15 +1751,13 @@
     </w:p>
     <w:p>
       <w:pPr>
-        <w:ind w:left="720"/>
-        <w:rPr>
-          <w:sz w:val="22"/>
-        </w:rPr>
-      </w:pPr>
-    </w:p>
-    <w:p>
-      <w:pPr>
-        <w:ind w:left="720"/>
+        <w:rPr>
+          <w:sz w:val="22"/>
+        </w:rPr>
+      </w:pPr>
+    </w:p>
+    <w:p>
+      <w:pPr>
         <w:rPr>
           <w:sz w:val="22"/>
         </w:rPr>
@@ -1752,15 +1771,13 @@
     </w:p>
     <w:p>
       <w:pPr>
-        <w:ind w:left="720"/>
-        <w:rPr>
-          <w:sz w:val="22"/>
-        </w:rPr>
-      </w:pPr>
-    </w:p>
-    <w:p>
-      <w:pPr>
-        <w:ind w:left="720"/>
+        <w:rPr>
+          <w:sz w:val="22"/>
+        </w:rPr>
+      </w:pPr>
+    </w:p>
+    <w:p>
+      <w:pPr>
         <w:rPr>
           <w:sz w:val="22"/>
         </w:rPr>
